--- a/ТЗ.docx
+++ b/ТЗ.docx
@@ -579,7 +579,15 @@
           <w:sz w:val="24"/>
           <w:szCs w:val="24"/>
         </w:rPr>
-        <w:t>1.Основанием для данной работы служит договор …</w:t>
+        <w:t>1.Основанием для данной работы служит договор</w:t>
+      </w:r>
+      <w:r>
+        <w:rPr>
+          <w:rFonts w:ascii="Times New Roman" w:hAnsi="Times New Roman" w:cs="Times New Roman"/>
+          <w:sz w:val="24"/>
+          <w:szCs w:val="24"/>
+        </w:rPr>
+        <w:t xml:space="preserve"> №1 от 16.09.2023</w:t>
       </w:r>
     </w:p>
     <w:p>
@@ -650,11 +658,40 @@
           <w:sz w:val="24"/>
           <w:szCs w:val="24"/>
         </w:rPr>
-        <w:t>Назначение программы и область применения</w:t>
-      </w:r>
-    </w:p>
-    <w:p>
-      <w:pPr>
+        <w:t xml:space="preserve">Назначение </w:t>
+      </w:r>
+      <w:r>
+        <w:rPr>
+          <w:rFonts w:ascii="Times New Roman" w:hAnsi="Times New Roman" w:cs="Times New Roman"/>
+          <w:sz w:val="24"/>
+          <w:szCs w:val="24"/>
+        </w:rPr>
+        <w:t>и цели создания сайта:</w:t>
+      </w:r>
+    </w:p>
+    <w:p>
+      <w:pPr>
+        <w:tabs>
+          <w:tab w:val="left" w:pos="4932"/>
+        </w:tabs>
+        <w:rPr>
+          <w:rFonts w:ascii="Times New Roman" w:hAnsi="Times New Roman" w:cs="Times New Roman"/>
+          <w:sz w:val="24"/>
+          <w:szCs w:val="24"/>
+        </w:rPr>
+      </w:pPr>
+      <w:r>
+        <w:rPr>
+          <w:rFonts w:ascii="Times New Roman" w:hAnsi="Times New Roman" w:cs="Times New Roman"/>
+          <w:sz w:val="24"/>
+          <w:szCs w:val="24"/>
+        </w:rPr>
+        <w:t>2.1. Назначение сайта:</w:t>
+      </w:r>
+    </w:p>
+    <w:p>
+      <w:pPr>
+        <w:ind w:firstLine="708"/>
         <w:rPr>
           <w:rFonts w:ascii="Times New Roman" w:hAnsi="Times New Roman" w:cs="Times New Roman"/>
           <w:sz w:val="24"/>
@@ -706,6 +743,181 @@
     </w:p>
     <w:p>
       <w:pPr>
+        <w:rPr>
+          <w:rFonts w:ascii="Times New Roman" w:hAnsi="Times New Roman" w:cs="Times New Roman"/>
+          <w:sz w:val="24"/>
+          <w:szCs w:val="24"/>
+        </w:rPr>
+      </w:pPr>
+      <w:r>
+        <w:rPr>
+          <w:rFonts w:ascii="Times New Roman" w:hAnsi="Times New Roman" w:cs="Times New Roman"/>
+          <w:sz w:val="24"/>
+          <w:szCs w:val="24"/>
+        </w:rPr>
+        <w:t>2.2.</w:t>
+      </w:r>
+      <w:r>
+        <w:rPr>
+          <w:rFonts w:ascii="Times New Roman" w:hAnsi="Times New Roman" w:cs="Times New Roman"/>
+          <w:sz w:val="24"/>
+          <w:szCs w:val="24"/>
+        </w:rPr>
+        <w:t xml:space="preserve"> </w:t>
+      </w:r>
+      <w:r>
+        <w:rPr>
+          <w:rFonts w:ascii="Times New Roman" w:hAnsi="Times New Roman" w:cs="Times New Roman"/>
+          <w:sz w:val="24"/>
+          <w:szCs w:val="24"/>
+        </w:rPr>
+        <w:t>Цели создания сайта:</w:t>
+      </w:r>
+    </w:p>
+    <w:p>
+      <w:pPr>
+        <w:rPr>
+          <w:rFonts w:ascii="Times New Roman" w:hAnsi="Times New Roman" w:cs="Times New Roman"/>
+          <w:sz w:val="24"/>
+          <w:szCs w:val="24"/>
+        </w:rPr>
+      </w:pPr>
+      <w:r>
+        <w:rPr>
+          <w:rFonts w:ascii="Times New Roman" w:hAnsi="Times New Roman" w:cs="Times New Roman"/>
+          <w:sz w:val="24"/>
+          <w:szCs w:val="24"/>
+        </w:rPr>
+        <w:t>2.2.1. Основные цели создания сайта:</w:t>
+      </w:r>
+    </w:p>
+    <w:p>
+      <w:pPr>
+        <w:rPr>
+          <w:rFonts w:ascii="Times New Roman" w:hAnsi="Times New Roman" w:cs="Times New Roman"/>
+          <w:sz w:val="24"/>
+          <w:szCs w:val="24"/>
+        </w:rPr>
+      </w:pPr>
+      <w:r>
+        <w:rPr>
+          <w:rFonts w:ascii="Times New Roman" w:hAnsi="Times New Roman" w:cs="Times New Roman"/>
+          <w:sz w:val="24"/>
+          <w:szCs w:val="24"/>
+        </w:rPr>
+        <w:tab/>
+        <w:t>Цель сайта – познакомить посетителей с деятельностью вуза</w:t>
+      </w:r>
+      <w:r>
+        <w:rPr>
+          <w:rFonts w:ascii="Times New Roman" w:hAnsi="Times New Roman" w:cs="Times New Roman"/>
+          <w:sz w:val="24"/>
+          <w:szCs w:val="24"/>
+        </w:rPr>
+        <w:t xml:space="preserve">, программами и формами обучения, информацией о составе преподавателей и </w:t>
+      </w:r>
+      <w:proofErr w:type="gramStart"/>
+      <w:r>
+        <w:rPr>
+          <w:rFonts w:ascii="Times New Roman" w:hAnsi="Times New Roman" w:cs="Times New Roman"/>
+          <w:sz w:val="24"/>
+          <w:szCs w:val="24"/>
+        </w:rPr>
+        <w:t>т.п.</w:t>
+      </w:r>
+      <w:proofErr w:type="gramEnd"/>
+    </w:p>
+    <w:p>
+      <w:pPr>
+        <w:rPr>
+          <w:rFonts w:ascii="Times New Roman" w:hAnsi="Times New Roman" w:cs="Times New Roman"/>
+          <w:sz w:val="24"/>
+          <w:szCs w:val="24"/>
+        </w:rPr>
+      </w:pPr>
+      <w:r>
+        <w:rPr>
+          <w:rFonts w:ascii="Times New Roman" w:hAnsi="Times New Roman" w:cs="Times New Roman"/>
+          <w:sz w:val="24"/>
+          <w:szCs w:val="24"/>
+        </w:rPr>
+        <w:t>2.2.2. Целевая аудитория.</w:t>
+      </w:r>
+    </w:p>
+    <w:p>
+      <w:pPr>
+        <w:rPr>
+          <w:rFonts w:ascii="Times New Roman" w:hAnsi="Times New Roman" w:cs="Times New Roman"/>
+          <w:sz w:val="24"/>
+          <w:szCs w:val="24"/>
+        </w:rPr>
+      </w:pPr>
+      <w:r>
+        <w:rPr>
+          <w:rFonts w:ascii="Times New Roman" w:hAnsi="Times New Roman" w:cs="Times New Roman"/>
+          <w:sz w:val="24"/>
+          <w:szCs w:val="24"/>
+        </w:rPr>
+        <w:tab/>
+        <w:t>В целевой аудитории сайта можно выделить следующие группы:</w:t>
+      </w:r>
+    </w:p>
+    <w:p>
+      <w:pPr>
+        <w:rPr>
+          <w:rFonts w:ascii="Times New Roman" w:hAnsi="Times New Roman" w:cs="Times New Roman"/>
+          <w:sz w:val="24"/>
+          <w:szCs w:val="24"/>
+        </w:rPr>
+      </w:pPr>
+      <w:r>
+        <w:rPr>
+          <w:rFonts w:ascii="Times New Roman" w:hAnsi="Times New Roman" w:cs="Times New Roman"/>
+          <w:sz w:val="24"/>
+          <w:szCs w:val="24"/>
+        </w:rPr>
+        <w:tab/>
+        <w:t>1.Преподаватели</w:t>
+      </w:r>
+    </w:p>
+    <w:p>
+      <w:pPr>
+        <w:rPr>
+          <w:rFonts w:ascii="Times New Roman" w:hAnsi="Times New Roman" w:cs="Times New Roman"/>
+          <w:sz w:val="24"/>
+          <w:szCs w:val="24"/>
+        </w:rPr>
+      </w:pPr>
+      <w:r>
+        <w:rPr>
+          <w:rFonts w:ascii="Times New Roman" w:hAnsi="Times New Roman" w:cs="Times New Roman"/>
+          <w:sz w:val="24"/>
+          <w:szCs w:val="24"/>
+        </w:rPr>
+        <w:tab/>
+        <w:t>2.Студенты</w:t>
+      </w:r>
+    </w:p>
+    <w:p>
+      <w:pPr>
+        <w:rPr>
+          <w:rFonts w:ascii="Times New Roman" w:hAnsi="Times New Roman" w:cs="Times New Roman"/>
+          <w:sz w:val="24"/>
+          <w:szCs w:val="24"/>
+        </w:rPr>
+      </w:pPr>
+      <w:r>
+        <w:rPr>
+          <w:rFonts w:ascii="Times New Roman" w:hAnsi="Times New Roman" w:cs="Times New Roman"/>
+          <w:sz w:val="24"/>
+          <w:szCs w:val="24"/>
+        </w:rPr>
+        <w:tab/>
+        <w:t>3.Абитуриенты</w:t>
+      </w:r>
+    </w:p>
+    <w:p>
+      <w:pPr>
         <w:jc w:val="center"/>
         <w:rPr>
           <w:rFonts w:ascii="Times New Roman" w:hAnsi="Times New Roman" w:cs="Times New Roman"/>
@@ -799,6 +1011,7 @@
     </w:p>
     <w:p>
       <w:pPr>
+        <w:ind w:firstLine="708"/>
         <w:rPr>
           <w:rFonts w:ascii="Times New Roman" w:hAnsi="Times New Roman" w:cs="Times New Roman"/>
           <w:sz w:val="24"/>
@@ -816,6 +1029,7 @@
     </w:p>
     <w:p>
       <w:pPr>
+        <w:ind w:firstLine="708"/>
         <w:rPr>
           <w:rFonts w:ascii="Times New Roman" w:hAnsi="Times New Roman" w:cs="Times New Roman"/>
           <w:sz w:val="24"/>
@@ -833,6 +1047,7 @@
     </w:p>
     <w:p>
       <w:pPr>
+        <w:ind w:firstLine="708"/>
         <w:rPr>
           <w:rFonts w:ascii="Times New Roman" w:hAnsi="Times New Roman" w:cs="Times New Roman"/>
           <w:sz w:val="24"/>
@@ -867,6 +1082,7 @@
     </w:p>
     <w:p>
       <w:pPr>
+        <w:ind w:firstLine="708"/>
         <w:rPr>
           <w:rFonts w:ascii="Times New Roman" w:hAnsi="Times New Roman" w:cs="Times New Roman"/>
           <w:sz w:val="24"/>
@@ -884,6 +1100,7 @@
     </w:p>
     <w:p>
       <w:pPr>
+        <w:ind w:firstLine="708"/>
         <w:rPr>
           <w:rFonts w:ascii="Times New Roman" w:hAnsi="Times New Roman" w:cs="Times New Roman"/>
           <w:sz w:val="24"/>
@@ -901,6 +1118,7 @@
     </w:p>
     <w:p>
       <w:pPr>
+        <w:ind w:firstLine="708"/>
         <w:rPr>
           <w:rFonts w:ascii="Times New Roman" w:hAnsi="Times New Roman" w:cs="Times New Roman"/>
           <w:sz w:val="24"/>
@@ -930,11 +1148,13 @@
           <w:sz w:val="24"/>
           <w:szCs w:val="24"/>
         </w:rPr>
+        <w:lastRenderedPageBreak/>
         <w:t>-Информация для студентов:</w:t>
       </w:r>
     </w:p>
     <w:p>
       <w:pPr>
+        <w:ind w:firstLine="708"/>
         <w:rPr>
           <w:rFonts w:ascii="Times New Roman" w:hAnsi="Times New Roman" w:cs="Times New Roman"/>
           <w:sz w:val="24"/>
@@ -952,6 +1172,7 @@
     </w:p>
     <w:p>
       <w:pPr>
+        <w:ind w:firstLine="708"/>
         <w:rPr>
           <w:rFonts w:ascii="Times New Roman" w:hAnsi="Times New Roman" w:cs="Times New Roman"/>
           <w:sz w:val="24"/>
@@ -969,6 +1190,7 @@
     </w:p>
     <w:p>
       <w:pPr>
+        <w:ind w:firstLine="708"/>
         <w:rPr>
           <w:rFonts w:ascii="Times New Roman" w:hAnsi="Times New Roman" w:cs="Times New Roman"/>
           <w:sz w:val="24"/>
@@ -1003,6 +1225,7 @@
     </w:p>
     <w:p>
       <w:pPr>
+        <w:ind w:firstLine="708"/>
         <w:rPr>
           <w:rFonts w:ascii="Times New Roman" w:hAnsi="Times New Roman" w:cs="Times New Roman"/>
           <w:sz w:val="24"/>
@@ -1036,6 +1259,7 @@
     </w:p>
     <w:p>
       <w:pPr>
+        <w:ind w:firstLine="708"/>
         <w:rPr>
           <w:rFonts w:ascii="Times New Roman" w:hAnsi="Times New Roman" w:cs="Times New Roman"/>
           <w:sz w:val="24"/>
@@ -1078,6 +1302,7 @@
     </w:p>
     <w:p>
       <w:pPr>
+        <w:ind w:firstLine="708"/>
         <w:rPr>
           <w:rFonts w:ascii="Times New Roman" w:hAnsi="Times New Roman" w:cs="Times New Roman"/>
           <w:sz w:val="24"/>
@@ -1095,6 +1320,7 @@
     </w:p>
     <w:p>
       <w:pPr>
+        <w:ind w:firstLine="708"/>
         <w:rPr>
           <w:rFonts w:ascii="Times New Roman" w:hAnsi="Times New Roman" w:cs="Times New Roman"/>
           <w:sz w:val="24"/>
@@ -1124,76 +1350,573 @@
           <w:sz w:val="24"/>
           <w:szCs w:val="24"/>
         </w:rPr>
+        <w:t>- Формы обратной связи:</w:t>
+      </w:r>
+    </w:p>
+    <w:p>
+      <w:pPr>
+        <w:rPr>
+          <w:rFonts w:ascii="Times New Roman" w:hAnsi="Times New Roman" w:cs="Times New Roman"/>
+          <w:sz w:val="24"/>
+          <w:szCs w:val="24"/>
+        </w:rPr>
+      </w:pPr>
+      <w:r>
+        <w:rPr>
+          <w:rFonts w:ascii="Times New Roman" w:hAnsi="Times New Roman" w:cs="Times New Roman"/>
+          <w:sz w:val="24"/>
+          <w:szCs w:val="24"/>
+        </w:rPr>
+        <w:t xml:space="preserve"> </w:t>
+      </w:r>
+      <w:r>
+        <w:rPr>
+          <w:rFonts w:ascii="Times New Roman" w:hAnsi="Times New Roman" w:cs="Times New Roman"/>
+          <w:sz w:val="24"/>
+          <w:szCs w:val="24"/>
+        </w:rPr>
+        <w:tab/>
+      </w:r>
+      <w:r>
+        <w:rPr>
+          <w:rFonts w:ascii="Times New Roman" w:hAnsi="Times New Roman" w:cs="Times New Roman"/>
+          <w:sz w:val="24"/>
+          <w:szCs w:val="24"/>
+        </w:rPr>
+        <w:t>Формы для связи с администрацией университета</w:t>
+      </w:r>
+    </w:p>
+    <w:p>
+      <w:pPr>
+        <w:rPr>
+          <w:rFonts w:ascii="Times New Roman" w:hAnsi="Times New Roman" w:cs="Times New Roman"/>
+          <w:sz w:val="24"/>
+          <w:szCs w:val="24"/>
+        </w:rPr>
+      </w:pPr>
+      <w:r>
+        <w:rPr>
+          <w:rFonts w:ascii="Times New Roman" w:hAnsi="Times New Roman" w:cs="Times New Roman"/>
+          <w:sz w:val="24"/>
+          <w:szCs w:val="24"/>
+        </w:rPr>
+        <w:t>-Поиск и навигация:</w:t>
+      </w:r>
+    </w:p>
+    <w:p>
+      <w:pPr>
+        <w:ind w:firstLine="708"/>
+        <w:rPr>
+          <w:rFonts w:ascii="Times New Roman" w:hAnsi="Times New Roman" w:cs="Times New Roman"/>
+          <w:sz w:val="24"/>
+          <w:szCs w:val="24"/>
+        </w:rPr>
+      </w:pPr>
+      <w:r>
+        <w:rPr>
+          <w:rFonts w:ascii="Times New Roman" w:hAnsi="Times New Roman" w:cs="Times New Roman"/>
+          <w:sz w:val="24"/>
+          <w:szCs w:val="24"/>
+        </w:rPr>
+        <w:t>Удобный поиск по всем разделам сайта;</w:t>
+      </w:r>
+    </w:p>
+    <w:p>
+      <w:pPr>
+        <w:ind w:firstLine="708"/>
+        <w:rPr>
+          <w:rFonts w:ascii="Times New Roman" w:hAnsi="Times New Roman" w:cs="Times New Roman"/>
+          <w:sz w:val="24"/>
+          <w:szCs w:val="24"/>
+        </w:rPr>
+      </w:pPr>
+      <w:r>
+        <w:rPr>
+          <w:rFonts w:ascii="Times New Roman" w:hAnsi="Times New Roman" w:cs="Times New Roman"/>
+          <w:sz w:val="24"/>
+          <w:szCs w:val="24"/>
+        </w:rPr>
+        <w:t>Система навигации для быстрого доступа к разделам сайта.</w:t>
+      </w:r>
+    </w:p>
+    <w:p>
+      <w:pPr>
+        <w:rPr>
+          <w:rFonts w:ascii="Times New Roman" w:hAnsi="Times New Roman" w:cs="Times New Roman"/>
+          <w:sz w:val="24"/>
+          <w:szCs w:val="24"/>
+        </w:rPr>
+      </w:pPr>
+      <w:r>
+        <w:rPr>
+          <w:rFonts w:ascii="Times New Roman" w:hAnsi="Times New Roman" w:cs="Times New Roman"/>
+          <w:sz w:val="24"/>
+          <w:szCs w:val="24"/>
+        </w:rPr>
+        <w:t>3</w:t>
+      </w:r>
+      <w:r>
+        <w:rPr>
+          <w:rFonts w:ascii="Times New Roman" w:hAnsi="Times New Roman" w:cs="Times New Roman"/>
+          <w:sz w:val="24"/>
+          <w:szCs w:val="24"/>
+        </w:rPr>
+        <w:t>.2. Требования к надежности</w:t>
+      </w:r>
+    </w:p>
+    <w:p>
+      <w:pPr>
+        <w:rPr>
+          <w:rFonts w:ascii="Times New Roman" w:hAnsi="Times New Roman" w:cs="Times New Roman"/>
+          <w:sz w:val="24"/>
+          <w:szCs w:val="24"/>
+        </w:rPr>
+      </w:pPr>
+      <w:r>
+        <w:rPr>
+          <w:rFonts w:ascii="Times New Roman" w:hAnsi="Times New Roman" w:cs="Times New Roman"/>
+          <w:sz w:val="24"/>
+          <w:szCs w:val="24"/>
+        </w:rPr>
+        <w:t>Авторизация и доступ только по ролям и правам.</w:t>
+      </w:r>
+    </w:p>
+    <w:p>
+      <w:pPr>
+        <w:rPr>
+          <w:rFonts w:ascii="Times New Roman" w:hAnsi="Times New Roman" w:cs="Times New Roman"/>
+          <w:sz w:val="24"/>
+          <w:szCs w:val="24"/>
+        </w:rPr>
+      </w:pPr>
+      <w:r>
+        <w:rPr>
+          <w:rFonts w:ascii="Times New Roman" w:hAnsi="Times New Roman" w:cs="Times New Roman"/>
+          <w:sz w:val="24"/>
+          <w:szCs w:val="24"/>
+        </w:rPr>
+        <w:t>3</w:t>
+      </w:r>
+      <w:r>
+        <w:rPr>
+          <w:rFonts w:ascii="Times New Roman" w:hAnsi="Times New Roman" w:cs="Times New Roman"/>
+          <w:sz w:val="24"/>
+          <w:szCs w:val="24"/>
+        </w:rPr>
+        <w:t>.3. Условия эксплуатации.</w:t>
+      </w:r>
+    </w:p>
+    <w:p>
+      <w:pPr>
+        <w:rPr>
+          <w:rFonts w:ascii="Times New Roman" w:hAnsi="Times New Roman" w:cs="Times New Roman"/>
+          <w:sz w:val="24"/>
+          <w:szCs w:val="24"/>
+        </w:rPr>
+      </w:pPr>
+      <w:r>
+        <w:rPr>
+          <w:rFonts w:ascii="Times New Roman" w:hAnsi="Times New Roman" w:cs="Times New Roman"/>
+          <w:sz w:val="24"/>
+          <w:szCs w:val="24"/>
+        </w:rPr>
+        <w:t>Для работы системы должна обеспечиваться регулярная техническая поддержка, которая включает в себя решение проблем, обновление контента и внесение изменений в работу сайта по мере необходимости.</w:t>
+      </w:r>
+    </w:p>
+    <w:p>
+      <w:pPr>
+        <w:rPr>
+          <w:rFonts w:ascii="Times New Roman" w:hAnsi="Times New Roman" w:cs="Times New Roman"/>
+          <w:sz w:val="24"/>
+          <w:szCs w:val="24"/>
+        </w:rPr>
+      </w:pPr>
+      <w:r>
+        <w:rPr>
+          <w:rFonts w:ascii="Times New Roman" w:hAnsi="Times New Roman" w:cs="Times New Roman"/>
+          <w:sz w:val="24"/>
+          <w:szCs w:val="24"/>
+        </w:rPr>
+        <w:t>3</w:t>
+      </w:r>
+      <w:r>
+        <w:rPr>
+          <w:rFonts w:ascii="Times New Roman" w:hAnsi="Times New Roman" w:cs="Times New Roman"/>
+          <w:sz w:val="24"/>
+          <w:szCs w:val="24"/>
+        </w:rPr>
+        <w:t xml:space="preserve">.4. Требования к </w:t>
+      </w:r>
+      <w:r>
+        <w:rPr>
+          <w:rFonts w:ascii="Times New Roman" w:hAnsi="Times New Roman" w:cs="Times New Roman"/>
+          <w:sz w:val="24"/>
+          <w:szCs w:val="24"/>
+        </w:rPr>
+        <w:t>программному обеспечению</w:t>
+      </w:r>
+    </w:p>
+    <w:p>
+      <w:pPr>
+        <w:pStyle w:val="a3"/>
+        <w:spacing w:before="120" w:beforeAutospacing="0" w:after="120" w:afterAutospacing="0"/>
+        <w:ind w:right="-2" w:firstLine="709"/>
+        <w:jc w:val="both"/>
+        <w:rPr>
+          <w:color w:val="000000"/>
+        </w:rPr>
+      </w:pPr>
+      <w:r>
+        <w:rPr>
+          <w:color w:val="000000"/>
+        </w:rPr>
+        <w:t>Разрабатываемые программные продукты должны иметь возможность быть установленными (запущенными) на существующих аппаратно-программных средствах (для исключения избыточного количества серверов и персональных компьютеров). </w:t>
+      </w:r>
+    </w:p>
+    <w:p>
+      <w:pPr>
+        <w:pStyle w:val="a3"/>
+        <w:spacing w:before="120" w:beforeAutospacing="0" w:after="120" w:afterAutospacing="0"/>
+        <w:ind w:right="-2" w:firstLine="709"/>
+        <w:jc w:val="both"/>
+      </w:pPr>
+      <w:r>
+        <w:rPr>
+          <w:color w:val="000000"/>
+        </w:rPr>
+        <w:t>Требования, предъявляемые к программному обеспечению рабочих мест пользователей, представлены ниже:</w:t>
+      </w:r>
+    </w:p>
+    <w:p>
+      <w:pPr>
+        <w:pStyle w:val="a3"/>
+        <w:spacing w:before="60" w:beforeAutospacing="0" w:after="0" w:afterAutospacing="0"/>
+        <w:ind w:right="-2" w:firstLine="708"/>
+        <w:jc w:val="both"/>
+        <w:textAlignment w:val="baseline"/>
+        <w:rPr>
+          <w:color w:val="000000"/>
+        </w:rPr>
+      </w:pPr>
+      <w:r>
+        <w:rPr>
+          <w:color w:val="000000"/>
+        </w:rPr>
+        <w:t xml:space="preserve">- </w:t>
+      </w:r>
+      <w:r>
+        <w:rPr>
+          <w:color w:val="000000"/>
+        </w:rPr>
+        <w:t>Интернет-браузер Internet Explorer версий 11;</w:t>
+      </w:r>
+    </w:p>
+    <w:p>
+      <w:pPr>
+        <w:pStyle w:val="a3"/>
+        <w:spacing w:before="0" w:beforeAutospacing="0" w:after="0" w:afterAutospacing="0"/>
+        <w:ind w:right="-2" w:firstLine="708"/>
+        <w:jc w:val="both"/>
+        <w:textAlignment w:val="baseline"/>
+        <w:rPr>
+          <w:color w:val="000000"/>
+        </w:rPr>
+      </w:pPr>
+      <w:r>
+        <w:rPr>
+          <w:color w:val="000000"/>
+        </w:rPr>
+        <w:t xml:space="preserve">- </w:t>
+      </w:r>
+      <w:r>
+        <w:rPr>
+          <w:color w:val="000000"/>
+        </w:rPr>
+        <w:t>Интернет-браузер Microsoft Edge;</w:t>
+      </w:r>
+    </w:p>
+    <w:p>
+      <w:pPr>
+        <w:pStyle w:val="a3"/>
+        <w:spacing w:before="0" w:beforeAutospacing="0" w:after="0" w:afterAutospacing="0"/>
+        <w:ind w:right="-2" w:firstLine="708"/>
+        <w:jc w:val="both"/>
+        <w:textAlignment w:val="baseline"/>
+        <w:rPr>
+          <w:color w:val="000000"/>
+        </w:rPr>
+      </w:pPr>
+      <w:r>
+        <w:rPr>
+          <w:color w:val="000000"/>
+        </w:rPr>
+        <w:t xml:space="preserve">- </w:t>
+      </w:r>
+      <w:r>
+        <w:rPr>
+          <w:color w:val="000000"/>
+        </w:rPr>
+        <w:t>Интернет-браузер Mozilla FireFox 44.0.х и выше;</w:t>
+      </w:r>
+    </w:p>
+    <w:p>
+      <w:pPr>
+        <w:pStyle w:val="a3"/>
+        <w:spacing w:before="0" w:beforeAutospacing="0" w:after="0" w:afterAutospacing="0"/>
+        <w:ind w:right="-2" w:firstLine="708"/>
+        <w:jc w:val="both"/>
+        <w:textAlignment w:val="baseline"/>
+        <w:rPr>
+          <w:color w:val="000000"/>
+        </w:rPr>
+      </w:pPr>
+      <w:r>
+        <w:rPr>
+          <w:color w:val="000000"/>
+        </w:rPr>
+        <w:t xml:space="preserve">- </w:t>
+      </w:r>
+      <w:r>
+        <w:rPr>
+          <w:color w:val="000000"/>
+        </w:rPr>
+        <w:t xml:space="preserve">Интернет-браузер Google </w:t>
+      </w:r>
+      <w:proofErr w:type="spellStart"/>
+      <w:r>
+        <w:rPr>
+          <w:color w:val="000000"/>
+        </w:rPr>
+        <w:t>Chrome</w:t>
+      </w:r>
+      <w:proofErr w:type="spellEnd"/>
+      <w:r>
+        <w:rPr>
+          <w:color w:val="000000"/>
+        </w:rPr>
+        <w:t xml:space="preserve"> 23 и выше, а также совместимые, в том числе «</w:t>
+      </w:r>
+      <w:proofErr w:type="spellStart"/>
+      <w:r>
+        <w:rPr>
+          <w:color w:val="000000"/>
+        </w:rPr>
+        <w:t>Яндекс.Браузер</w:t>
+      </w:r>
+      <w:proofErr w:type="spellEnd"/>
+      <w:r>
+        <w:rPr>
+          <w:color w:val="000000"/>
+        </w:rPr>
+        <w:t>» (внесен в реестр Российского ПО);</w:t>
+      </w:r>
+    </w:p>
+    <w:p>
+      <w:pPr>
+        <w:pStyle w:val="a3"/>
+        <w:spacing w:before="0" w:beforeAutospacing="0" w:after="0" w:afterAutospacing="0"/>
+        <w:ind w:right="-2" w:firstLine="708"/>
+        <w:jc w:val="both"/>
+        <w:textAlignment w:val="baseline"/>
+        <w:rPr>
+          <w:color w:val="000000"/>
+        </w:rPr>
+      </w:pPr>
+      <w:r>
+        <w:rPr>
+          <w:color w:val="000000"/>
+        </w:rPr>
+        <w:t xml:space="preserve">- </w:t>
+      </w:r>
+      <w:r>
+        <w:rPr>
+          <w:color w:val="000000"/>
+        </w:rPr>
+        <w:t>Операционные системы c возможностью запуска перечисленных выше интернет-браузеров.</w:t>
+      </w:r>
+    </w:p>
+    <w:p>
+      <w:pPr>
+        <w:pStyle w:val="a3"/>
+        <w:spacing w:before="120" w:beforeAutospacing="0" w:after="120" w:afterAutospacing="0"/>
+        <w:ind w:right="-2" w:firstLine="709"/>
+        <w:rPr>
+          <w:color w:val="000000"/>
+        </w:rPr>
+      </w:pPr>
+      <w:r>
+        <w:t>3.5.</w:t>
+      </w:r>
+      <w:r>
+        <w:rPr>
+          <w:color w:val="000000"/>
+        </w:rPr>
+        <w:t xml:space="preserve"> </w:t>
+      </w:r>
+      <w:r>
+        <w:rPr>
+          <w:color w:val="000000"/>
+        </w:rPr>
+        <w:t>Требования к информационному обеспечению</w:t>
+      </w:r>
+    </w:p>
+    <w:p>
+      <w:pPr>
+        <w:pStyle w:val="a3"/>
+        <w:spacing w:before="120" w:beforeAutospacing="0" w:after="120" w:afterAutospacing="0"/>
+        <w:ind w:right="-2" w:firstLine="709"/>
+      </w:pPr>
+      <w:r>
+        <w:rPr>
+          <w:color w:val="000000"/>
+        </w:rPr>
+        <w:t>Информационное обеспечение представляет собой совокупность документов, объектов, справочников, классификаторов и дополнительных сервисных объектов.</w:t>
+      </w:r>
+    </w:p>
+    <w:p>
+      <w:pPr>
+        <w:pStyle w:val="a3"/>
+        <w:spacing w:before="120" w:beforeAutospacing="0" w:after="120" w:afterAutospacing="0"/>
+        <w:ind w:right="-2" w:firstLine="709"/>
+      </w:pPr>
+      <w:r>
+        <w:rPr>
+          <w:color w:val="000000"/>
+        </w:rPr>
         <w:lastRenderedPageBreak/>
-        <w:t>- Формы обратной связи:</w:t>
-      </w:r>
-    </w:p>
-    <w:p>
-      <w:pPr>
-        <w:rPr>
-          <w:rFonts w:ascii="Times New Roman" w:hAnsi="Times New Roman" w:cs="Times New Roman"/>
-          <w:sz w:val="24"/>
-          <w:szCs w:val="24"/>
-        </w:rPr>
-      </w:pPr>
-      <w:r>
-        <w:rPr>
-          <w:rFonts w:ascii="Times New Roman" w:hAnsi="Times New Roman" w:cs="Times New Roman"/>
-          <w:sz w:val="24"/>
-          <w:szCs w:val="24"/>
-        </w:rPr>
-        <w:t xml:space="preserve"> Формы для связи с администрацией университета</w:t>
-      </w:r>
-    </w:p>
-    <w:p>
-      <w:pPr>
-        <w:rPr>
-          <w:rFonts w:ascii="Times New Roman" w:hAnsi="Times New Roman" w:cs="Times New Roman"/>
-          <w:sz w:val="24"/>
-          <w:szCs w:val="24"/>
-        </w:rPr>
-      </w:pPr>
-      <w:r>
-        <w:rPr>
-          <w:rFonts w:ascii="Times New Roman" w:hAnsi="Times New Roman" w:cs="Times New Roman"/>
-          <w:sz w:val="24"/>
-          <w:szCs w:val="24"/>
-        </w:rPr>
-        <w:t>-Поиск и навигация:</w:t>
-      </w:r>
-    </w:p>
-    <w:p>
-      <w:pPr>
-        <w:rPr>
-          <w:rFonts w:ascii="Times New Roman" w:hAnsi="Times New Roman" w:cs="Times New Roman"/>
-          <w:sz w:val="24"/>
-          <w:szCs w:val="24"/>
-        </w:rPr>
-      </w:pPr>
-      <w:r>
-        <w:rPr>
-          <w:rFonts w:ascii="Times New Roman" w:hAnsi="Times New Roman" w:cs="Times New Roman"/>
-          <w:sz w:val="24"/>
-          <w:szCs w:val="24"/>
-        </w:rPr>
-        <w:t>Удобный поиск по всем разделам сайта;</w:t>
-      </w:r>
-    </w:p>
-    <w:p>
-      <w:pPr>
-        <w:rPr>
-          <w:rFonts w:ascii="Times New Roman" w:hAnsi="Times New Roman" w:cs="Times New Roman"/>
-          <w:sz w:val="24"/>
-          <w:szCs w:val="24"/>
-        </w:rPr>
-      </w:pPr>
-      <w:r>
-        <w:rPr>
-          <w:rFonts w:ascii="Times New Roman" w:hAnsi="Times New Roman" w:cs="Times New Roman"/>
-          <w:sz w:val="24"/>
-          <w:szCs w:val="24"/>
-        </w:rPr>
-        <w:t>Система навигации для быстрого доступа к разделам сайта.</w:t>
+        <w:t>Информационное обеспечение должно удовлетворять следующим общим требованиям:</w:t>
+      </w:r>
+    </w:p>
+    <w:p>
+      <w:pPr>
+        <w:pStyle w:val="a3"/>
+        <w:numPr>
+          <w:ilvl w:val="0"/>
+          <w:numId w:val="2"/>
+        </w:numPr>
+        <w:spacing w:before="60" w:beforeAutospacing="0" w:after="0" w:afterAutospacing="0"/>
+        <w:ind w:left="1134" w:right="-2"/>
+        <w:jc w:val="both"/>
+        <w:textAlignment w:val="baseline"/>
+        <w:rPr>
+          <w:color w:val="000000"/>
+        </w:rPr>
+      </w:pPr>
+      <w:r>
+        <w:rPr>
+          <w:color w:val="000000"/>
+        </w:rPr>
+        <w:t>структура хранилища должна быть объектно-ориентированной. Структурированные данные должны храниться в СУБД, неструктурированные – в файловой системе;</w:t>
+      </w:r>
+    </w:p>
+    <w:p>
+      <w:pPr>
+        <w:pStyle w:val="a3"/>
+        <w:numPr>
+          <w:ilvl w:val="0"/>
+          <w:numId w:val="2"/>
+        </w:numPr>
+        <w:spacing w:before="0" w:beforeAutospacing="0" w:after="0" w:afterAutospacing="0"/>
+        <w:ind w:left="1134" w:right="-2"/>
+        <w:jc w:val="both"/>
+        <w:textAlignment w:val="baseline"/>
+        <w:rPr>
+          <w:color w:val="000000"/>
+        </w:rPr>
+      </w:pPr>
+      <w:r>
+        <w:rPr>
+          <w:color w:val="000000"/>
+        </w:rPr>
+        <w:t>структурированная и неструктурированная информация должна индексироваться для выполнения поисковых запросов;</w:t>
+      </w:r>
+    </w:p>
+    <w:p>
+      <w:pPr>
+        <w:pStyle w:val="a3"/>
+        <w:numPr>
+          <w:ilvl w:val="0"/>
+          <w:numId w:val="2"/>
+        </w:numPr>
+        <w:spacing w:before="0" w:beforeAutospacing="0" w:after="0" w:afterAutospacing="0"/>
+        <w:ind w:left="1134" w:right="-2"/>
+        <w:jc w:val="both"/>
+        <w:textAlignment w:val="baseline"/>
+        <w:rPr>
+          <w:color w:val="000000"/>
+        </w:rPr>
+      </w:pPr>
+      <w:r>
+        <w:rPr>
+          <w:color w:val="000000"/>
+        </w:rPr>
+        <w:t>каждый объект, существующий в хранилище (экземпляр типа объекта), имеет свой собственный уникальный идентификационный номер, который позволяет уникально определять объект в масштабах сколь угодно большой и распределенной информационной среды;</w:t>
+      </w:r>
+    </w:p>
+    <w:p>
+      <w:pPr>
+        <w:pStyle w:val="a3"/>
+        <w:numPr>
+          <w:ilvl w:val="0"/>
+          <w:numId w:val="2"/>
+        </w:numPr>
+        <w:spacing w:before="0" w:beforeAutospacing="0" w:after="0" w:afterAutospacing="0"/>
+        <w:ind w:left="1134" w:right="-2"/>
+        <w:jc w:val="both"/>
+        <w:textAlignment w:val="baseline"/>
+        <w:rPr>
+          <w:color w:val="000000"/>
+        </w:rPr>
+      </w:pPr>
+      <w:r>
+        <w:rPr>
+          <w:color w:val="000000"/>
+        </w:rPr>
+        <w:t>атрибуты любого объекта могут хранить как одно значение, так и быть массивами;</w:t>
+      </w:r>
+    </w:p>
+    <w:p>
+      <w:pPr>
+        <w:pStyle w:val="a3"/>
+        <w:numPr>
+          <w:ilvl w:val="0"/>
+          <w:numId w:val="2"/>
+        </w:numPr>
+        <w:spacing w:before="0" w:beforeAutospacing="0" w:after="0" w:afterAutospacing="0"/>
+        <w:ind w:left="1134" w:right="-2"/>
+        <w:jc w:val="both"/>
+        <w:textAlignment w:val="baseline"/>
+        <w:rPr>
+          <w:color w:val="000000"/>
+        </w:rPr>
+      </w:pPr>
+      <w:r>
+        <w:rPr>
+          <w:color w:val="000000"/>
+        </w:rPr>
+        <w:t>поддержание совокупности данных с полнотой, необходимой и достаточной для осуществления эффективного функционирования;</w:t>
+      </w:r>
+    </w:p>
+    <w:p>
+      <w:pPr>
+        <w:pStyle w:val="a3"/>
+        <w:numPr>
+          <w:ilvl w:val="0"/>
+          <w:numId w:val="2"/>
+        </w:numPr>
+        <w:spacing w:before="0" w:beforeAutospacing="0" w:after="0" w:afterAutospacing="0"/>
+        <w:ind w:left="1134" w:right="-2"/>
+        <w:jc w:val="both"/>
+        <w:textAlignment w:val="baseline"/>
+        <w:rPr>
+          <w:color w:val="000000"/>
+        </w:rPr>
+      </w:pPr>
+      <w:r>
+        <w:rPr>
+          <w:color w:val="000000"/>
+        </w:rPr>
+        <w:t>при функционировании должны быть предусмотрены возможности ведения и использования информационных ресурсов ее систем в многопользовательском режиме (одновременной работы на ввод данных с нескольких клиентских рабочих мест и одновременной работы на выборку данных с нескольких рабочих мест, в том числе и параллельно с вводом данных).</w:t>
       </w:r>
     </w:p>
     <w:p>
@@ -1218,191 +1941,15 @@
           <w:sz w:val="24"/>
           <w:szCs w:val="24"/>
         </w:rPr>
-        <w:t>.1.2. Организация входных и выходных данных.</w:t>
-      </w:r>
-    </w:p>
-    <w:p>
-      <w:pPr>
-        <w:rPr>
-          <w:rFonts w:ascii="Times New Roman" w:hAnsi="Times New Roman" w:cs="Times New Roman"/>
-          <w:sz w:val="24"/>
-          <w:szCs w:val="24"/>
-        </w:rPr>
-      </w:pPr>
-      <w:r>
-        <w:rPr>
-          <w:rFonts w:ascii="Times New Roman" w:hAnsi="Times New Roman" w:cs="Times New Roman"/>
-          <w:sz w:val="24"/>
-          <w:szCs w:val="24"/>
-        </w:rPr>
-        <w:t>3</w:t>
-      </w:r>
-      <w:r>
-        <w:rPr>
-          <w:rFonts w:ascii="Times New Roman" w:hAnsi="Times New Roman" w:cs="Times New Roman"/>
-          <w:sz w:val="24"/>
-          <w:szCs w:val="24"/>
-        </w:rPr>
-        <w:t>.2. Требования к надежности</w:t>
-      </w:r>
-    </w:p>
-    <w:p>
-      <w:pPr>
-        <w:rPr>
-          <w:rFonts w:ascii="Times New Roman" w:hAnsi="Times New Roman" w:cs="Times New Roman"/>
-          <w:sz w:val="24"/>
-          <w:szCs w:val="24"/>
-        </w:rPr>
-      </w:pPr>
-      <w:r>
-        <w:rPr>
-          <w:rFonts w:ascii="Times New Roman" w:hAnsi="Times New Roman" w:cs="Times New Roman"/>
-          <w:sz w:val="24"/>
-          <w:szCs w:val="24"/>
-        </w:rPr>
-        <w:t>Авторизация и доступ только по ролям и правам.</w:t>
-      </w:r>
-    </w:p>
-    <w:p>
-      <w:pPr>
-        <w:rPr>
-          <w:rFonts w:ascii="Times New Roman" w:hAnsi="Times New Roman" w:cs="Times New Roman"/>
-          <w:sz w:val="24"/>
-          <w:szCs w:val="24"/>
-        </w:rPr>
-      </w:pPr>
-      <w:r>
-        <w:rPr>
-          <w:rFonts w:ascii="Times New Roman" w:hAnsi="Times New Roman" w:cs="Times New Roman"/>
-          <w:sz w:val="24"/>
-          <w:szCs w:val="24"/>
-        </w:rPr>
-        <w:t>3</w:t>
-      </w:r>
-      <w:r>
-        <w:rPr>
-          <w:rFonts w:ascii="Times New Roman" w:hAnsi="Times New Roman" w:cs="Times New Roman"/>
-          <w:sz w:val="24"/>
-          <w:szCs w:val="24"/>
-        </w:rPr>
-        <w:t>.3. Условия эксплуатации.</w:t>
-      </w:r>
-    </w:p>
-    <w:p>
-      <w:pPr>
-        <w:rPr>
-          <w:rFonts w:ascii="Times New Roman" w:hAnsi="Times New Roman" w:cs="Times New Roman"/>
-          <w:sz w:val="24"/>
-          <w:szCs w:val="24"/>
-        </w:rPr>
-      </w:pPr>
-      <w:r>
-        <w:rPr>
-          <w:rFonts w:ascii="Times New Roman" w:hAnsi="Times New Roman" w:cs="Times New Roman"/>
-          <w:sz w:val="24"/>
-          <w:szCs w:val="24"/>
-        </w:rPr>
-        <w:t>Для работы системы должна обеспечиваться регулярная техническая поддержка, которая включает в себя решение проблем, обновление контента и внесение изменений в работу сайта по мере необходимости.</w:t>
-      </w:r>
-    </w:p>
-    <w:p>
-      <w:pPr>
-        <w:rPr>
-          <w:rFonts w:ascii="Times New Roman" w:hAnsi="Times New Roman" w:cs="Times New Roman"/>
-          <w:sz w:val="24"/>
-          <w:szCs w:val="24"/>
-        </w:rPr>
-      </w:pPr>
-      <w:r>
-        <w:rPr>
-          <w:rFonts w:ascii="Times New Roman" w:hAnsi="Times New Roman" w:cs="Times New Roman"/>
-          <w:sz w:val="24"/>
-          <w:szCs w:val="24"/>
-        </w:rPr>
-        <w:t>3</w:t>
-      </w:r>
-      <w:r>
-        <w:rPr>
-          <w:rFonts w:ascii="Times New Roman" w:hAnsi="Times New Roman" w:cs="Times New Roman"/>
-          <w:sz w:val="24"/>
-          <w:szCs w:val="24"/>
-        </w:rPr>
-        <w:t>.4. Требования к информационной и программной совместимости.</w:t>
-      </w:r>
-    </w:p>
-    <w:p>
-      <w:pPr>
-        <w:rPr>
-          <w:rFonts w:ascii="Times New Roman" w:hAnsi="Times New Roman" w:cs="Times New Roman"/>
-          <w:sz w:val="24"/>
-          <w:szCs w:val="24"/>
-        </w:rPr>
-      </w:pPr>
-      <w:r>
-        <w:rPr>
-          <w:rFonts w:ascii="Times New Roman" w:hAnsi="Times New Roman" w:cs="Times New Roman"/>
-          <w:sz w:val="24"/>
-          <w:szCs w:val="24"/>
-        </w:rPr>
-        <w:t xml:space="preserve">Приложение должно работать </w:t>
-      </w:r>
-      <w:r>
-        <w:rPr>
-          <w:rFonts w:ascii="Times New Roman" w:hAnsi="Times New Roman" w:cs="Times New Roman"/>
-          <w:sz w:val="24"/>
-          <w:szCs w:val="24"/>
-        </w:rPr>
-        <w:t xml:space="preserve">на платформах </w:t>
-      </w:r>
-      <w:r>
-        <w:rPr>
-          <w:rFonts w:ascii="Times New Roman" w:hAnsi="Times New Roman" w:cs="Times New Roman"/>
-          <w:sz w:val="24"/>
-          <w:szCs w:val="24"/>
-          <w:lang w:val="en-US"/>
-        </w:rPr>
-        <w:t>Windows</w:t>
-      </w:r>
-      <w:r>
-        <w:rPr>
-          <w:rFonts w:ascii="Times New Roman" w:hAnsi="Times New Roman" w:cs="Times New Roman"/>
-          <w:sz w:val="24"/>
-          <w:szCs w:val="24"/>
-        </w:rPr>
-        <w:t xml:space="preserve"> 7/10/11 </w:t>
-      </w:r>
-      <w:r>
-        <w:rPr>
-          <w:rFonts w:ascii="Times New Roman" w:hAnsi="Times New Roman" w:cs="Times New Roman"/>
-          <w:sz w:val="24"/>
-          <w:szCs w:val="24"/>
-        </w:rPr>
-        <w:t>при постоянной работе сети.</w:t>
-      </w:r>
-    </w:p>
-    <w:p>
-      <w:pPr>
-        <w:rPr>
-          <w:rFonts w:ascii="Times New Roman" w:hAnsi="Times New Roman" w:cs="Times New Roman"/>
-          <w:sz w:val="24"/>
-          <w:szCs w:val="24"/>
-        </w:rPr>
-      </w:pPr>
-      <w:r>
-        <w:rPr>
-          <w:rFonts w:ascii="Times New Roman" w:hAnsi="Times New Roman" w:cs="Times New Roman"/>
-          <w:sz w:val="24"/>
-          <w:szCs w:val="24"/>
-        </w:rPr>
-        <w:t>3</w:t>
-      </w:r>
-      <w:r>
-        <w:rPr>
-          <w:rFonts w:ascii="Times New Roman" w:hAnsi="Times New Roman" w:cs="Times New Roman"/>
-          <w:sz w:val="24"/>
-          <w:szCs w:val="24"/>
-        </w:rPr>
-        <w:t>.5</w:t>
+        <w:t>.</w:t>
+      </w:r>
+      <w:r>
+        <w:rPr>
+          <w:rFonts w:ascii="Times New Roman" w:hAnsi="Times New Roman" w:cs="Times New Roman"/>
+          <w:sz w:val="24"/>
+          <w:szCs w:val="24"/>
+        </w:rPr>
+        <w:t>6</w:t>
       </w:r>
       <w:r>
         <w:rPr>
@@ -1473,6 +2020,15 @@
           <w:szCs w:val="24"/>
         </w:rPr>
       </w:pPr>
+      <w:r>
+        <w:rPr>
+          <w:rFonts w:ascii="Times New Roman" w:hAnsi="Times New Roman" w:cs="Times New Roman"/>
+          <w:sz w:val="24"/>
+          <w:szCs w:val="24"/>
+        </w:rPr>
+        <w:tab/>
+        <w:t>Основными документами, регламентирующими разработку будущих программ, должны быть документы Единой Системы Программной Документации (ЕСПД), руководство пользователя, руководство администратора, описание применения.</w:t>
+      </w:r>
     </w:p>
     <w:p>
       <w:pPr>
@@ -1514,7 +2070,705 @@
           <w:sz w:val="24"/>
           <w:szCs w:val="24"/>
         </w:rPr>
-        <w:t>5.1. Порядок контроля и приемки программного комплекса:</w:t>
+        <w:tab/>
+        <w:t>Подробное описание этапов работ по созданию сайта:</w:t>
+      </w:r>
+    </w:p>
+    <w:tbl>
+      <w:tblPr>
+        <w:tblStyle w:val="a4"/>
+        <w:tblW w:w="0" w:type="auto"/>
+        <w:tblLook w:val="04A0" w:firstRow="1" w:lastRow="0" w:firstColumn="1" w:lastColumn="0" w:noHBand="0" w:noVBand="1"/>
+      </w:tblPr>
+      <w:tblGrid>
+        <w:gridCol w:w="532"/>
+        <w:gridCol w:w="2835"/>
+        <w:gridCol w:w="2166"/>
+        <w:gridCol w:w="2003"/>
+        <w:gridCol w:w="1809"/>
+      </w:tblGrid>
+      <w:tr>
+        <w:tc>
+          <w:tcPr>
+            <w:tcW w:w="562" w:type="dxa"/>
+          </w:tcPr>
+          <w:p>
+            <w:pPr>
+              <w:rPr>
+                <w:rFonts w:ascii="Times New Roman" w:hAnsi="Times New Roman" w:cs="Times New Roman"/>
+                <w:sz w:val="24"/>
+                <w:szCs w:val="24"/>
+              </w:rPr>
+            </w:pPr>
+            <w:r>
+              <w:rPr>
+                <w:rFonts w:ascii="Times New Roman" w:hAnsi="Times New Roman" w:cs="Times New Roman"/>
+                <w:sz w:val="24"/>
+                <w:szCs w:val="24"/>
+              </w:rPr>
+              <w:t>№</w:t>
+            </w:r>
+          </w:p>
+        </w:tc>
+        <w:tc>
+          <w:tcPr>
+            <w:tcW w:w="3176" w:type="dxa"/>
+          </w:tcPr>
+          <w:p>
+            <w:pPr>
+              <w:rPr>
+                <w:rFonts w:ascii="Times New Roman" w:hAnsi="Times New Roman" w:cs="Times New Roman"/>
+                <w:sz w:val="24"/>
+                <w:szCs w:val="24"/>
+              </w:rPr>
+            </w:pPr>
+            <w:r>
+              <w:rPr>
+                <w:rFonts w:ascii="Times New Roman" w:hAnsi="Times New Roman" w:cs="Times New Roman"/>
+                <w:sz w:val="24"/>
+                <w:szCs w:val="24"/>
+              </w:rPr>
+              <w:t>Наименование работ</w:t>
+            </w:r>
+          </w:p>
+        </w:tc>
+        <w:tc>
+          <w:tcPr>
+            <w:tcW w:w="1869" w:type="dxa"/>
+          </w:tcPr>
+          <w:p>
+            <w:pPr>
+              <w:rPr>
+                <w:rFonts w:ascii="Times New Roman" w:hAnsi="Times New Roman" w:cs="Times New Roman"/>
+                <w:sz w:val="24"/>
+                <w:szCs w:val="24"/>
+              </w:rPr>
+            </w:pPr>
+            <w:r>
+              <w:rPr>
+                <w:rFonts w:ascii="Times New Roman" w:hAnsi="Times New Roman" w:cs="Times New Roman"/>
+                <w:sz w:val="24"/>
+                <w:szCs w:val="24"/>
+              </w:rPr>
+              <w:t>Состав работ</w:t>
+            </w:r>
+          </w:p>
+        </w:tc>
+        <w:tc>
+          <w:tcPr>
+            <w:tcW w:w="1869" w:type="dxa"/>
+          </w:tcPr>
+          <w:p>
+            <w:pPr>
+              <w:rPr>
+                <w:rFonts w:ascii="Times New Roman" w:hAnsi="Times New Roman" w:cs="Times New Roman"/>
+                <w:sz w:val="24"/>
+                <w:szCs w:val="24"/>
+              </w:rPr>
+            </w:pPr>
+            <w:r>
+              <w:rPr>
+                <w:rFonts w:ascii="Times New Roman" w:hAnsi="Times New Roman" w:cs="Times New Roman"/>
+                <w:sz w:val="24"/>
+                <w:szCs w:val="24"/>
+              </w:rPr>
+              <w:t>Отчетные документы</w:t>
+            </w:r>
+          </w:p>
+        </w:tc>
+        <w:tc>
+          <w:tcPr>
+            <w:tcW w:w="1869" w:type="dxa"/>
+          </w:tcPr>
+          <w:p>
+            <w:pPr>
+              <w:rPr>
+                <w:rFonts w:ascii="Times New Roman" w:hAnsi="Times New Roman" w:cs="Times New Roman"/>
+                <w:sz w:val="24"/>
+                <w:szCs w:val="24"/>
+              </w:rPr>
+            </w:pPr>
+            <w:r>
+              <w:rPr>
+                <w:rFonts w:ascii="Times New Roman" w:hAnsi="Times New Roman" w:cs="Times New Roman"/>
+                <w:sz w:val="24"/>
+                <w:szCs w:val="24"/>
+              </w:rPr>
+              <w:t>Длительность этапа</w:t>
+            </w:r>
+          </w:p>
+        </w:tc>
+      </w:tr>
+      <w:tr>
+        <w:tc>
+          <w:tcPr>
+            <w:tcW w:w="562" w:type="dxa"/>
+          </w:tcPr>
+          <w:p>
+            <w:pPr>
+              <w:rPr>
+                <w:rFonts w:ascii="Times New Roman" w:hAnsi="Times New Roman" w:cs="Times New Roman"/>
+                <w:sz w:val="24"/>
+                <w:szCs w:val="24"/>
+              </w:rPr>
+            </w:pPr>
+            <w:r>
+              <w:rPr>
+                <w:rFonts w:ascii="Times New Roman" w:hAnsi="Times New Roman" w:cs="Times New Roman"/>
+                <w:sz w:val="24"/>
+                <w:szCs w:val="24"/>
+              </w:rPr>
+              <w:t>1</w:t>
+            </w:r>
+          </w:p>
+        </w:tc>
+        <w:tc>
+          <w:tcPr>
+            <w:tcW w:w="3176" w:type="dxa"/>
+          </w:tcPr>
+          <w:p>
+            <w:pPr>
+              <w:rPr>
+                <w:rFonts w:ascii="Times New Roman" w:hAnsi="Times New Roman" w:cs="Times New Roman"/>
+                <w:sz w:val="24"/>
+                <w:szCs w:val="24"/>
+              </w:rPr>
+            </w:pPr>
+            <w:r>
+              <w:rPr>
+                <w:rFonts w:ascii="Times New Roman" w:hAnsi="Times New Roman" w:cs="Times New Roman"/>
+                <w:sz w:val="24"/>
+                <w:szCs w:val="24"/>
+              </w:rPr>
+              <w:t>Подготовка и проектирование</w:t>
+            </w:r>
+          </w:p>
+        </w:tc>
+        <w:tc>
+          <w:tcPr>
+            <w:tcW w:w="1869" w:type="dxa"/>
+          </w:tcPr>
+          <w:p>
+            <w:pPr>
+              <w:rPr>
+                <w:rFonts w:ascii="Times New Roman" w:hAnsi="Times New Roman" w:cs="Times New Roman"/>
+                <w:sz w:val="24"/>
+                <w:szCs w:val="24"/>
+              </w:rPr>
+            </w:pPr>
+            <w:r>
+              <w:rPr>
+                <w:rFonts w:ascii="Times New Roman" w:hAnsi="Times New Roman" w:cs="Times New Roman"/>
+                <w:sz w:val="24"/>
+                <w:szCs w:val="24"/>
+              </w:rPr>
+              <w:t>Разработано и утверждено техническое задание</w:t>
+            </w:r>
+          </w:p>
+        </w:tc>
+        <w:tc>
+          <w:tcPr>
+            <w:tcW w:w="1869" w:type="dxa"/>
+          </w:tcPr>
+          <w:p>
+            <w:pPr>
+              <w:rPr>
+                <w:rFonts w:ascii="Times New Roman" w:hAnsi="Times New Roman" w:cs="Times New Roman"/>
+                <w:sz w:val="24"/>
+                <w:szCs w:val="24"/>
+              </w:rPr>
+            </w:pPr>
+            <w:r>
+              <w:rPr>
+                <w:rFonts w:ascii="Times New Roman" w:hAnsi="Times New Roman" w:cs="Times New Roman"/>
+                <w:sz w:val="24"/>
+                <w:szCs w:val="24"/>
+              </w:rPr>
+              <w:t>Техническое задание</w:t>
+            </w:r>
+          </w:p>
+        </w:tc>
+        <w:tc>
+          <w:tcPr>
+            <w:tcW w:w="1869" w:type="dxa"/>
+          </w:tcPr>
+          <w:p>
+            <w:pPr>
+              <w:rPr>
+                <w:rFonts w:ascii="Times New Roman" w:hAnsi="Times New Roman" w:cs="Times New Roman"/>
+                <w:sz w:val="24"/>
+                <w:szCs w:val="24"/>
+              </w:rPr>
+            </w:pPr>
+            <w:r>
+              <w:rPr>
+                <w:rFonts w:ascii="Times New Roman" w:hAnsi="Times New Roman" w:cs="Times New Roman"/>
+                <w:sz w:val="24"/>
+                <w:szCs w:val="24"/>
+              </w:rPr>
+              <w:t>7 дней</w:t>
+            </w:r>
+          </w:p>
+        </w:tc>
+      </w:tr>
+      <w:tr>
+        <w:tc>
+          <w:tcPr>
+            <w:tcW w:w="562" w:type="dxa"/>
+          </w:tcPr>
+          <w:p>
+            <w:pPr>
+              <w:rPr>
+                <w:rFonts w:ascii="Times New Roman" w:hAnsi="Times New Roman" w:cs="Times New Roman"/>
+                <w:sz w:val="24"/>
+                <w:szCs w:val="24"/>
+              </w:rPr>
+            </w:pPr>
+            <w:r>
+              <w:rPr>
+                <w:rFonts w:ascii="Times New Roman" w:hAnsi="Times New Roman" w:cs="Times New Roman"/>
+                <w:sz w:val="24"/>
+                <w:szCs w:val="24"/>
+              </w:rPr>
+              <w:t>2</w:t>
+            </w:r>
+          </w:p>
+        </w:tc>
+        <w:tc>
+          <w:tcPr>
+            <w:tcW w:w="3176" w:type="dxa"/>
+          </w:tcPr>
+          <w:p>
+            <w:pPr>
+              <w:rPr>
+                <w:rFonts w:ascii="Times New Roman" w:hAnsi="Times New Roman" w:cs="Times New Roman"/>
+                <w:sz w:val="24"/>
+                <w:szCs w:val="24"/>
+              </w:rPr>
+            </w:pPr>
+            <w:r>
+              <w:rPr>
+                <w:rFonts w:ascii="Times New Roman" w:hAnsi="Times New Roman" w:cs="Times New Roman"/>
+                <w:sz w:val="24"/>
+                <w:szCs w:val="24"/>
+              </w:rPr>
+              <w:t>Реализация</w:t>
+            </w:r>
+          </w:p>
+        </w:tc>
+        <w:tc>
+          <w:tcPr>
+            <w:tcW w:w="1869" w:type="dxa"/>
+          </w:tcPr>
+          <w:p>
+            <w:pPr>
+              <w:rPr>
+                <w:rFonts w:ascii="Times New Roman" w:hAnsi="Times New Roman" w:cs="Times New Roman"/>
+                <w:sz w:val="24"/>
+                <w:szCs w:val="24"/>
+              </w:rPr>
+            </w:pPr>
+            <w:r>
+              <w:rPr>
+                <w:rFonts w:ascii="Times New Roman" w:hAnsi="Times New Roman" w:cs="Times New Roman"/>
+                <w:sz w:val="24"/>
+                <w:szCs w:val="24"/>
+              </w:rPr>
+              <w:t>-Произведена настройка и разработка функциональности</w:t>
+            </w:r>
+          </w:p>
+          <w:p>
+            <w:pPr>
+              <w:rPr>
+                <w:rFonts w:ascii="Times New Roman" w:hAnsi="Times New Roman" w:cs="Times New Roman"/>
+                <w:sz w:val="24"/>
+                <w:szCs w:val="24"/>
+              </w:rPr>
+            </w:pPr>
+            <w:r>
+              <w:rPr>
+                <w:rFonts w:ascii="Times New Roman" w:hAnsi="Times New Roman" w:cs="Times New Roman"/>
+                <w:sz w:val="24"/>
+                <w:szCs w:val="24"/>
+              </w:rPr>
+              <w:t>-Настроены роли пользователей</w:t>
+            </w:r>
+          </w:p>
+          <w:p>
+            <w:pPr>
+              <w:rPr>
+                <w:rFonts w:ascii="Times New Roman" w:hAnsi="Times New Roman" w:cs="Times New Roman"/>
+                <w:sz w:val="24"/>
+                <w:szCs w:val="24"/>
+              </w:rPr>
+            </w:pPr>
+            <w:r>
+              <w:rPr>
+                <w:rFonts w:ascii="Times New Roman" w:hAnsi="Times New Roman" w:cs="Times New Roman"/>
+                <w:sz w:val="24"/>
+                <w:szCs w:val="24"/>
+              </w:rPr>
+              <w:t>-Разработаны интеграционные сервисы</w:t>
+            </w:r>
+          </w:p>
+          <w:p>
+            <w:pPr>
+              <w:rPr>
+                <w:rFonts w:ascii="Times New Roman" w:hAnsi="Times New Roman" w:cs="Times New Roman"/>
+                <w:sz w:val="24"/>
+                <w:szCs w:val="24"/>
+              </w:rPr>
+            </w:pPr>
+            <w:r>
+              <w:rPr>
+                <w:rFonts w:ascii="Times New Roman" w:hAnsi="Times New Roman" w:cs="Times New Roman"/>
+                <w:sz w:val="24"/>
+                <w:szCs w:val="24"/>
+              </w:rPr>
+              <w:lastRenderedPageBreak/>
+              <w:t>-Проведено предварительное тестирование</w:t>
+            </w:r>
+          </w:p>
+        </w:tc>
+        <w:tc>
+          <w:tcPr>
+            <w:tcW w:w="1869" w:type="dxa"/>
+          </w:tcPr>
+          <w:p>
+            <w:pPr>
+              <w:rPr>
+                <w:rFonts w:ascii="Times New Roman" w:hAnsi="Times New Roman" w:cs="Times New Roman"/>
+                <w:sz w:val="24"/>
+                <w:szCs w:val="24"/>
+              </w:rPr>
+            </w:pPr>
+            <w:r>
+              <w:rPr>
+                <w:rFonts w:ascii="Times New Roman" w:hAnsi="Times New Roman" w:cs="Times New Roman"/>
+                <w:sz w:val="24"/>
+                <w:szCs w:val="24"/>
+              </w:rPr>
+              <w:lastRenderedPageBreak/>
+              <w:t xml:space="preserve">-Описание настроек и разработок </w:t>
+            </w:r>
+          </w:p>
+          <w:p>
+            <w:pPr>
+              <w:rPr>
+                <w:rFonts w:ascii="Times New Roman" w:hAnsi="Times New Roman" w:cs="Times New Roman"/>
+                <w:sz w:val="24"/>
+                <w:szCs w:val="24"/>
+              </w:rPr>
+            </w:pPr>
+          </w:p>
+          <w:p>
+            <w:pPr>
+              <w:rPr>
+                <w:rFonts w:ascii="Times New Roman" w:hAnsi="Times New Roman" w:cs="Times New Roman"/>
+                <w:sz w:val="24"/>
+                <w:szCs w:val="24"/>
+              </w:rPr>
+            </w:pPr>
+            <w:r>
+              <w:rPr>
+                <w:rFonts w:ascii="Times New Roman" w:hAnsi="Times New Roman" w:cs="Times New Roman"/>
+                <w:sz w:val="24"/>
+                <w:szCs w:val="24"/>
+              </w:rPr>
+              <w:t>-Отчет о предварительном тестировании системы</w:t>
+            </w:r>
+          </w:p>
+        </w:tc>
+        <w:tc>
+          <w:tcPr>
+            <w:tcW w:w="1869" w:type="dxa"/>
+          </w:tcPr>
+          <w:p>
+            <w:pPr>
+              <w:rPr>
+                <w:rFonts w:ascii="Times New Roman" w:hAnsi="Times New Roman" w:cs="Times New Roman"/>
+                <w:sz w:val="24"/>
+                <w:szCs w:val="24"/>
+              </w:rPr>
+            </w:pPr>
+            <w:r>
+              <w:rPr>
+                <w:rFonts w:ascii="Times New Roman" w:hAnsi="Times New Roman" w:cs="Times New Roman"/>
+                <w:sz w:val="24"/>
+                <w:szCs w:val="24"/>
+              </w:rPr>
+              <w:t>100 дней</w:t>
+            </w:r>
+          </w:p>
+        </w:tc>
+      </w:tr>
+      <w:tr>
+        <w:tc>
+          <w:tcPr>
+            <w:tcW w:w="562" w:type="dxa"/>
+          </w:tcPr>
+          <w:p>
+            <w:pPr>
+              <w:rPr>
+                <w:rFonts w:ascii="Times New Roman" w:hAnsi="Times New Roman" w:cs="Times New Roman"/>
+                <w:sz w:val="24"/>
+                <w:szCs w:val="24"/>
+              </w:rPr>
+            </w:pPr>
+            <w:r>
+              <w:rPr>
+                <w:rFonts w:ascii="Times New Roman" w:hAnsi="Times New Roman" w:cs="Times New Roman"/>
+                <w:sz w:val="24"/>
+                <w:szCs w:val="24"/>
+              </w:rPr>
+              <w:t>3</w:t>
+            </w:r>
+          </w:p>
+        </w:tc>
+        <w:tc>
+          <w:tcPr>
+            <w:tcW w:w="3176" w:type="dxa"/>
+          </w:tcPr>
+          <w:p>
+            <w:pPr>
+              <w:rPr>
+                <w:rFonts w:ascii="Times New Roman" w:hAnsi="Times New Roman" w:cs="Times New Roman"/>
+                <w:sz w:val="24"/>
+                <w:szCs w:val="24"/>
+              </w:rPr>
+            </w:pPr>
+            <w:r>
+              <w:rPr>
+                <w:rFonts w:ascii="Times New Roman" w:hAnsi="Times New Roman" w:cs="Times New Roman"/>
+                <w:sz w:val="24"/>
+                <w:szCs w:val="24"/>
+              </w:rPr>
+              <w:t xml:space="preserve">Подготовка к опытной эксплуатации </w:t>
+            </w:r>
+          </w:p>
+        </w:tc>
+        <w:tc>
+          <w:tcPr>
+            <w:tcW w:w="1869" w:type="dxa"/>
+          </w:tcPr>
+          <w:p>
+            <w:pPr>
+              <w:rPr>
+                <w:rFonts w:ascii="Times New Roman" w:hAnsi="Times New Roman" w:cs="Times New Roman"/>
+                <w:sz w:val="24"/>
+                <w:szCs w:val="24"/>
+              </w:rPr>
+            </w:pPr>
+            <w:r>
+              <w:rPr>
+                <w:rFonts w:ascii="Times New Roman" w:hAnsi="Times New Roman" w:cs="Times New Roman"/>
+                <w:sz w:val="24"/>
+                <w:szCs w:val="24"/>
+              </w:rPr>
+              <w:t>- Исправление ошибок на основании отчета о предварительном тестировании</w:t>
+            </w:r>
+          </w:p>
+        </w:tc>
+        <w:tc>
+          <w:tcPr>
+            <w:tcW w:w="1869" w:type="dxa"/>
+          </w:tcPr>
+          <w:p>
+            <w:pPr>
+              <w:rPr>
+                <w:rFonts w:ascii="Times New Roman" w:hAnsi="Times New Roman" w:cs="Times New Roman"/>
+                <w:sz w:val="24"/>
+                <w:szCs w:val="24"/>
+              </w:rPr>
+            </w:pPr>
+          </w:p>
+        </w:tc>
+        <w:tc>
+          <w:tcPr>
+            <w:tcW w:w="1869" w:type="dxa"/>
+          </w:tcPr>
+          <w:p>
+            <w:pPr>
+              <w:rPr>
+                <w:rFonts w:ascii="Times New Roman" w:hAnsi="Times New Roman" w:cs="Times New Roman"/>
+                <w:sz w:val="24"/>
+                <w:szCs w:val="24"/>
+              </w:rPr>
+            </w:pPr>
+            <w:r>
+              <w:rPr>
+                <w:rFonts w:ascii="Times New Roman" w:hAnsi="Times New Roman" w:cs="Times New Roman"/>
+                <w:sz w:val="24"/>
+                <w:szCs w:val="24"/>
+              </w:rPr>
+              <w:t>10</w:t>
+            </w:r>
+          </w:p>
+        </w:tc>
+      </w:tr>
+      <w:tr>
+        <w:tc>
+          <w:tcPr>
+            <w:tcW w:w="562" w:type="dxa"/>
+          </w:tcPr>
+          <w:p>
+            <w:pPr>
+              <w:rPr>
+                <w:rFonts w:ascii="Times New Roman" w:hAnsi="Times New Roman" w:cs="Times New Roman"/>
+                <w:sz w:val="24"/>
+                <w:szCs w:val="24"/>
+              </w:rPr>
+            </w:pPr>
+            <w:r>
+              <w:rPr>
+                <w:rFonts w:ascii="Times New Roman" w:hAnsi="Times New Roman" w:cs="Times New Roman"/>
+                <w:sz w:val="24"/>
+                <w:szCs w:val="24"/>
+              </w:rPr>
+              <w:t>4</w:t>
+            </w:r>
+          </w:p>
+        </w:tc>
+        <w:tc>
+          <w:tcPr>
+            <w:tcW w:w="3176" w:type="dxa"/>
+          </w:tcPr>
+          <w:p>
+            <w:pPr>
+              <w:rPr>
+                <w:rFonts w:ascii="Times New Roman" w:hAnsi="Times New Roman" w:cs="Times New Roman"/>
+                <w:sz w:val="24"/>
+                <w:szCs w:val="24"/>
+              </w:rPr>
+            </w:pPr>
+            <w:r>
+              <w:rPr>
+                <w:rFonts w:ascii="Times New Roman" w:hAnsi="Times New Roman" w:cs="Times New Roman"/>
+                <w:sz w:val="24"/>
+                <w:szCs w:val="24"/>
+              </w:rPr>
+              <w:t xml:space="preserve">Опытная эксплуатация </w:t>
+            </w:r>
+          </w:p>
+        </w:tc>
+        <w:tc>
+          <w:tcPr>
+            <w:tcW w:w="1869" w:type="dxa"/>
+          </w:tcPr>
+          <w:p>
+            <w:pPr>
+              <w:rPr>
+                <w:rFonts w:ascii="Times New Roman" w:hAnsi="Times New Roman" w:cs="Times New Roman"/>
+                <w:sz w:val="24"/>
+                <w:szCs w:val="24"/>
+              </w:rPr>
+            </w:pPr>
+            <w:r>
+              <w:rPr>
+                <w:rFonts w:ascii="Times New Roman" w:hAnsi="Times New Roman" w:cs="Times New Roman"/>
+                <w:sz w:val="24"/>
+                <w:szCs w:val="24"/>
+              </w:rPr>
+              <w:t>- Проведена опытная эксплуатация</w:t>
+            </w:r>
+          </w:p>
+          <w:p>
+            <w:pPr>
+              <w:rPr>
+                <w:rFonts w:ascii="Times New Roman" w:hAnsi="Times New Roman" w:cs="Times New Roman"/>
+                <w:sz w:val="24"/>
+                <w:szCs w:val="24"/>
+              </w:rPr>
+            </w:pPr>
+            <w:r>
+              <w:rPr>
+                <w:rFonts w:ascii="Times New Roman" w:hAnsi="Times New Roman" w:cs="Times New Roman"/>
+                <w:sz w:val="24"/>
+                <w:szCs w:val="24"/>
+              </w:rPr>
+              <w:t>- Проведены приемочные испытания</w:t>
+            </w:r>
+          </w:p>
+        </w:tc>
+        <w:tc>
+          <w:tcPr>
+            <w:tcW w:w="1869" w:type="dxa"/>
+          </w:tcPr>
+          <w:p>
+            <w:pPr>
+              <w:rPr>
+                <w:rFonts w:ascii="Times New Roman" w:hAnsi="Times New Roman" w:cs="Times New Roman"/>
+                <w:sz w:val="24"/>
+                <w:szCs w:val="24"/>
+              </w:rPr>
+            </w:pPr>
+            <w:r>
+              <w:rPr>
+                <w:rFonts w:ascii="Times New Roman" w:hAnsi="Times New Roman" w:cs="Times New Roman"/>
+                <w:sz w:val="24"/>
+                <w:szCs w:val="24"/>
+              </w:rPr>
+              <w:t>- Акт приема сайта Заказчиком</w:t>
+            </w:r>
+          </w:p>
+        </w:tc>
+        <w:tc>
+          <w:tcPr>
+            <w:tcW w:w="1869" w:type="dxa"/>
+          </w:tcPr>
+          <w:p>
+            <w:pPr>
+              <w:rPr>
+                <w:rFonts w:ascii="Times New Roman" w:hAnsi="Times New Roman" w:cs="Times New Roman"/>
+                <w:sz w:val="24"/>
+                <w:szCs w:val="24"/>
+              </w:rPr>
+            </w:pPr>
+            <w:r>
+              <w:rPr>
+                <w:rFonts w:ascii="Times New Roman" w:hAnsi="Times New Roman" w:cs="Times New Roman"/>
+                <w:sz w:val="24"/>
+                <w:szCs w:val="24"/>
+              </w:rPr>
+              <w:t>10</w:t>
+            </w:r>
+          </w:p>
+        </w:tc>
+      </w:tr>
+    </w:tbl>
+    <w:p>
+      <w:pPr>
+        <w:rPr>
+          <w:rFonts w:ascii="Times New Roman" w:hAnsi="Times New Roman" w:cs="Times New Roman"/>
+          <w:sz w:val="24"/>
+          <w:szCs w:val="24"/>
+        </w:rPr>
+      </w:pPr>
+    </w:p>
+    <w:p>
+      <w:pPr>
+        <w:jc w:val="center"/>
+        <w:rPr>
+          <w:rFonts w:ascii="Times New Roman" w:hAnsi="Times New Roman" w:cs="Times New Roman"/>
+          <w:sz w:val="24"/>
+          <w:szCs w:val="24"/>
+        </w:rPr>
+      </w:pPr>
+      <w:r>
+        <w:rPr>
+          <w:rFonts w:ascii="Times New Roman" w:hAnsi="Times New Roman" w:cs="Times New Roman"/>
+          <w:sz w:val="24"/>
+          <w:szCs w:val="24"/>
+        </w:rPr>
+        <w:t>6.</w:t>
+      </w:r>
+      <w:r>
+        <w:rPr>
+          <w:rFonts w:ascii="Times New Roman" w:hAnsi="Times New Roman" w:cs="Times New Roman"/>
+          <w:sz w:val="24"/>
+          <w:szCs w:val="24"/>
+        </w:rPr>
+        <w:t>Порядок контроля и приемки программного комплекса:</w:t>
       </w:r>
     </w:p>
     <w:p>
@@ -1692,33 +2946,7 @@
           <w:sz w:val="24"/>
           <w:szCs w:val="24"/>
         </w:rPr>
-        <w:lastRenderedPageBreak/>
         <w:t xml:space="preserve"> </w:t>
-      </w:r>
-      <w:r>
-        <w:rPr>
-          <w:rFonts w:ascii="Times New Roman" w:hAnsi="Times New Roman" w:cs="Times New Roman"/>
-          <w:sz w:val="24"/>
-          <w:szCs w:val="24"/>
-        </w:rPr>
-        <w:t>5.2. Вид и порядок проведения экспертизы технической документации.</w:t>
-      </w:r>
-    </w:p>
-    <w:p>
-      <w:pPr>
-        <w:rPr>
-          <w:rFonts w:ascii="Times New Roman" w:hAnsi="Times New Roman" w:cs="Times New Roman"/>
-          <w:sz w:val="24"/>
-          <w:szCs w:val="24"/>
-        </w:rPr>
-      </w:pPr>
-      <w:r>
-        <w:rPr>
-          <w:rFonts w:ascii="Times New Roman" w:hAnsi="Times New Roman" w:cs="Times New Roman"/>
-          <w:sz w:val="24"/>
-          <w:szCs w:val="24"/>
-        </w:rPr>
-        <w:t>Экспертиза технической документации может быть проведена силами заказчика.</w:t>
       </w:r>
     </w:p>
     <w:p>
@@ -1759,6 +2987,315 @@
     </w:sectPr>
   </w:body>
 </w:document>
+</file>
+
+<file path=word/numbering.xml><?xml version="1.0" encoding="utf-8"?>
+<w:numbering xmlns:wpc="http://schemas.microsoft.com/office/word/2010/wordprocessingCanvas" xmlns:cx="http://schemas.microsoft.com/office/drawing/2014/chartex" xmlns:cx1="http://schemas.microsoft.com/office/drawing/2015/9/8/chartex" xmlns:cx2="http://schemas.microsoft.com/office/drawing/2015/10/21/chartex" xmlns:cx3="http://schemas.microsoft.com/office/drawing/2016/5/9/chartex" xmlns:cx4="http://schemas.microsoft.com/office/drawing/2016/5/10/chartex" xmlns:cx5="http://schemas.microsoft.com/office/drawing/2016/5/11/chartex" xmlns:cx6="http://schemas.microsoft.com/office/drawing/2016/5/12/chartex" xmlns:cx7="http://schemas.microsoft.com/office/drawing/2016/5/13/chartex" xmlns:cx8="http://schemas.microsoft.com/office/drawing/2016/5/14/chartex" xmlns:mc="http://schemas.openxmlformats.org/markup-compatibility/2006" xmlns:aink="http://schemas.microsoft.com/office/drawing/2016/ink" xmlns:am3d="http://schemas.microsoft.com/office/drawing/2017/model3d" xmlns:o="urn:schemas-microsoft-com:office:office" xmlns:oel="http://schemas.microsoft.com/office/2019/extlst" xmlns:r="http://schemas.openxmlformats.org/officeDocument/2006/relationships" xmlns:m="http://schemas.openxmlformats.org/officeDocument/2006/math" xmlns:v="urn:schemas-microsoft-com:vml" xmlns:wp14="http://schemas.microsoft.com/office/word/2010/wordprocessingDrawing" xmlns:wp="http://schemas.openxmlformats.org/drawingml/2006/wordprocessingDrawing" xmlns:w10="urn:schemas-microsoft-com:office:word" xmlns:w="http://schemas.openxmlformats.org/wordprocessingml/2006/main" xmlns:w14="http://schemas.microsoft.com/office/word/2010/wordml" xmlns:w15="http://schemas.microsoft.com/office/word/2012/wordml" xmlns:w16cex="http://schemas.microsoft.com/office/word/2018/wordml/cex" xmlns:w16cid="http://schemas.microsoft.com/office/word/2016/wordml/cid" xmlns:w16="http://schemas.microsoft.com/office/word/2018/wordml" xmlns:w16sdtdh="http://schemas.microsoft.com/office/word/2020/wordml/sdtdatahash" xmlns:w16se="http://schemas.microsoft.com/office/word/2015/wordml/symex" xmlns:wpg="http://schemas.microsoft.com/office/word/2010/wordprocessingGroup" xmlns:wpi="http://schemas.microsoft.com/office/word/2010/wordprocessingInk" xmlns:wne="http://schemas.microsoft.com/office/word/2006/wordml" xmlns:wps="http://schemas.microsoft.com/office/word/2010/wordprocessingShape" mc:Ignorable="w14 w15 w16se w16cid w16 w16cex w16sdtdh wp14">
+  <w:abstractNum w:abstractNumId="0" w15:restartNumberingAfterBreak="0">
+    <w:nsid w:val="53133574"/>
+    <w:multiLevelType w:val="multilevel"/>
+    <w:tmpl w:val="A1EC5348"/>
+    <w:lvl w:ilvl="0">
+      <w:start w:val="1"/>
+      <w:numFmt w:val="bullet"/>
+      <w:lvlText w:val=""/>
+      <w:lvlJc w:val="left"/>
+      <w:pPr>
+        <w:tabs>
+          <w:tab w:val="num" w:pos="720"/>
+        </w:tabs>
+        <w:ind w:left="720" w:hanging="360"/>
+      </w:pPr>
+      <w:rPr>
+        <w:rFonts w:ascii="Symbol" w:hAnsi="Symbol" w:hint="default"/>
+        <w:sz w:val="20"/>
+      </w:rPr>
+    </w:lvl>
+    <w:lvl w:ilvl="1" w:tentative="1">
+      <w:start w:val="1"/>
+      <w:numFmt w:val="bullet"/>
+      <w:lvlText w:val="o"/>
+      <w:lvlJc w:val="left"/>
+      <w:pPr>
+        <w:tabs>
+          <w:tab w:val="num" w:pos="1440"/>
+        </w:tabs>
+        <w:ind w:left="1440" w:hanging="360"/>
+      </w:pPr>
+      <w:rPr>
+        <w:rFonts w:ascii="Courier New" w:hAnsi="Courier New" w:hint="default"/>
+        <w:sz w:val="20"/>
+      </w:rPr>
+    </w:lvl>
+    <w:lvl w:ilvl="2" w:tentative="1">
+      <w:start w:val="1"/>
+      <w:numFmt w:val="bullet"/>
+      <w:lvlText w:val=""/>
+      <w:lvlJc w:val="left"/>
+      <w:pPr>
+        <w:tabs>
+          <w:tab w:val="num" w:pos="2160"/>
+        </w:tabs>
+        <w:ind w:left="2160" w:hanging="360"/>
+      </w:pPr>
+      <w:rPr>
+        <w:rFonts w:ascii="Wingdings" w:hAnsi="Wingdings" w:hint="default"/>
+        <w:sz w:val="20"/>
+      </w:rPr>
+    </w:lvl>
+    <w:lvl w:ilvl="3" w:tentative="1">
+      <w:start w:val="1"/>
+      <w:numFmt w:val="bullet"/>
+      <w:lvlText w:val=""/>
+      <w:lvlJc w:val="left"/>
+      <w:pPr>
+        <w:tabs>
+          <w:tab w:val="num" w:pos="2880"/>
+        </w:tabs>
+        <w:ind w:left="2880" w:hanging="360"/>
+      </w:pPr>
+      <w:rPr>
+        <w:rFonts w:ascii="Wingdings" w:hAnsi="Wingdings" w:hint="default"/>
+        <w:sz w:val="20"/>
+      </w:rPr>
+    </w:lvl>
+    <w:lvl w:ilvl="4" w:tentative="1">
+      <w:start w:val="1"/>
+      <w:numFmt w:val="bullet"/>
+      <w:lvlText w:val=""/>
+      <w:lvlJc w:val="left"/>
+      <w:pPr>
+        <w:tabs>
+          <w:tab w:val="num" w:pos="3600"/>
+        </w:tabs>
+        <w:ind w:left="3600" w:hanging="360"/>
+      </w:pPr>
+      <w:rPr>
+        <w:rFonts w:ascii="Wingdings" w:hAnsi="Wingdings" w:hint="default"/>
+        <w:sz w:val="20"/>
+      </w:rPr>
+    </w:lvl>
+    <w:lvl w:ilvl="5" w:tentative="1">
+      <w:start w:val="1"/>
+      <w:numFmt w:val="bullet"/>
+      <w:lvlText w:val=""/>
+      <w:lvlJc w:val="left"/>
+      <w:pPr>
+        <w:tabs>
+          <w:tab w:val="num" w:pos="4320"/>
+        </w:tabs>
+        <w:ind w:left="4320" w:hanging="360"/>
+      </w:pPr>
+      <w:rPr>
+        <w:rFonts w:ascii="Wingdings" w:hAnsi="Wingdings" w:hint="default"/>
+        <w:sz w:val="20"/>
+      </w:rPr>
+    </w:lvl>
+    <w:lvl w:ilvl="6" w:tentative="1">
+      <w:start w:val="1"/>
+      <w:numFmt w:val="bullet"/>
+      <w:lvlText w:val=""/>
+      <w:lvlJc w:val="left"/>
+      <w:pPr>
+        <w:tabs>
+          <w:tab w:val="num" w:pos="5040"/>
+        </w:tabs>
+        <w:ind w:left="5040" w:hanging="360"/>
+      </w:pPr>
+      <w:rPr>
+        <w:rFonts w:ascii="Wingdings" w:hAnsi="Wingdings" w:hint="default"/>
+        <w:sz w:val="20"/>
+      </w:rPr>
+    </w:lvl>
+    <w:lvl w:ilvl="7" w:tentative="1">
+      <w:start w:val="1"/>
+      <w:numFmt w:val="bullet"/>
+      <w:lvlText w:val=""/>
+      <w:lvlJc w:val="left"/>
+      <w:pPr>
+        <w:tabs>
+          <w:tab w:val="num" w:pos="5760"/>
+        </w:tabs>
+        <w:ind w:left="5760" w:hanging="360"/>
+      </w:pPr>
+      <w:rPr>
+        <w:rFonts w:ascii="Wingdings" w:hAnsi="Wingdings" w:hint="default"/>
+        <w:sz w:val="20"/>
+      </w:rPr>
+    </w:lvl>
+    <w:lvl w:ilvl="8" w:tentative="1">
+      <w:start w:val="1"/>
+      <w:numFmt w:val="bullet"/>
+      <w:lvlText w:val=""/>
+      <w:lvlJc w:val="left"/>
+      <w:pPr>
+        <w:tabs>
+          <w:tab w:val="num" w:pos="6480"/>
+        </w:tabs>
+        <w:ind w:left="6480" w:hanging="360"/>
+      </w:pPr>
+      <w:rPr>
+        <w:rFonts w:ascii="Wingdings" w:hAnsi="Wingdings" w:hint="default"/>
+        <w:sz w:val="20"/>
+      </w:rPr>
+    </w:lvl>
+  </w:abstractNum>
+  <w:abstractNum w:abstractNumId="1" w15:restartNumberingAfterBreak="0">
+    <w:nsid w:val="7AB12A11"/>
+    <w:multiLevelType w:val="multilevel"/>
+    <w:tmpl w:val="05E44A0A"/>
+    <w:lvl w:ilvl="0">
+      <w:start w:val="1"/>
+      <w:numFmt w:val="bullet"/>
+      <w:lvlText w:val=""/>
+      <w:lvlJc w:val="left"/>
+      <w:pPr>
+        <w:tabs>
+          <w:tab w:val="num" w:pos="720"/>
+        </w:tabs>
+        <w:ind w:left="720" w:hanging="360"/>
+      </w:pPr>
+      <w:rPr>
+        <w:rFonts w:ascii="Symbol" w:hAnsi="Symbol" w:hint="default"/>
+        <w:sz w:val="20"/>
+      </w:rPr>
+    </w:lvl>
+    <w:lvl w:ilvl="1" w:tentative="1">
+      <w:start w:val="1"/>
+      <w:numFmt w:val="bullet"/>
+      <w:lvlText w:val="o"/>
+      <w:lvlJc w:val="left"/>
+      <w:pPr>
+        <w:tabs>
+          <w:tab w:val="num" w:pos="1440"/>
+        </w:tabs>
+        <w:ind w:left="1440" w:hanging="360"/>
+      </w:pPr>
+      <w:rPr>
+        <w:rFonts w:ascii="Courier New" w:hAnsi="Courier New" w:hint="default"/>
+        <w:sz w:val="20"/>
+      </w:rPr>
+    </w:lvl>
+    <w:lvl w:ilvl="2" w:tentative="1">
+      <w:start w:val="1"/>
+      <w:numFmt w:val="bullet"/>
+      <w:lvlText w:val=""/>
+      <w:lvlJc w:val="left"/>
+      <w:pPr>
+        <w:tabs>
+          <w:tab w:val="num" w:pos="2160"/>
+        </w:tabs>
+        <w:ind w:left="2160" w:hanging="360"/>
+      </w:pPr>
+      <w:rPr>
+        <w:rFonts w:ascii="Wingdings" w:hAnsi="Wingdings" w:hint="default"/>
+        <w:sz w:val="20"/>
+      </w:rPr>
+    </w:lvl>
+    <w:lvl w:ilvl="3" w:tentative="1">
+      <w:start w:val="1"/>
+      <w:numFmt w:val="bullet"/>
+      <w:lvlText w:val=""/>
+      <w:lvlJc w:val="left"/>
+      <w:pPr>
+        <w:tabs>
+          <w:tab w:val="num" w:pos="2880"/>
+        </w:tabs>
+        <w:ind w:left="2880" w:hanging="360"/>
+      </w:pPr>
+      <w:rPr>
+        <w:rFonts w:ascii="Wingdings" w:hAnsi="Wingdings" w:hint="default"/>
+        <w:sz w:val="20"/>
+      </w:rPr>
+    </w:lvl>
+    <w:lvl w:ilvl="4" w:tentative="1">
+      <w:start w:val="1"/>
+      <w:numFmt w:val="bullet"/>
+      <w:lvlText w:val=""/>
+      <w:lvlJc w:val="left"/>
+      <w:pPr>
+        <w:tabs>
+          <w:tab w:val="num" w:pos="3600"/>
+        </w:tabs>
+        <w:ind w:left="3600" w:hanging="360"/>
+      </w:pPr>
+      <w:rPr>
+        <w:rFonts w:ascii="Wingdings" w:hAnsi="Wingdings" w:hint="default"/>
+        <w:sz w:val="20"/>
+      </w:rPr>
+    </w:lvl>
+    <w:lvl w:ilvl="5" w:tentative="1">
+      <w:start w:val="1"/>
+      <w:numFmt w:val="bullet"/>
+      <w:lvlText w:val=""/>
+      <w:lvlJc w:val="left"/>
+      <w:pPr>
+        <w:tabs>
+          <w:tab w:val="num" w:pos="4320"/>
+        </w:tabs>
+        <w:ind w:left="4320" w:hanging="360"/>
+      </w:pPr>
+      <w:rPr>
+        <w:rFonts w:ascii="Wingdings" w:hAnsi="Wingdings" w:hint="default"/>
+        <w:sz w:val="20"/>
+      </w:rPr>
+    </w:lvl>
+    <w:lvl w:ilvl="6" w:tentative="1">
+      <w:start w:val="1"/>
+      <w:numFmt w:val="bullet"/>
+      <w:lvlText w:val=""/>
+      <w:lvlJc w:val="left"/>
+      <w:pPr>
+        <w:tabs>
+          <w:tab w:val="num" w:pos="5040"/>
+        </w:tabs>
+        <w:ind w:left="5040" w:hanging="360"/>
+      </w:pPr>
+      <w:rPr>
+        <w:rFonts w:ascii="Wingdings" w:hAnsi="Wingdings" w:hint="default"/>
+        <w:sz w:val="20"/>
+      </w:rPr>
+    </w:lvl>
+    <w:lvl w:ilvl="7" w:tentative="1">
+      <w:start w:val="1"/>
+      <w:numFmt w:val="bullet"/>
+      <w:lvlText w:val=""/>
+      <w:lvlJc w:val="left"/>
+      <w:pPr>
+        <w:tabs>
+          <w:tab w:val="num" w:pos="5760"/>
+        </w:tabs>
+        <w:ind w:left="5760" w:hanging="360"/>
+      </w:pPr>
+      <w:rPr>
+        <w:rFonts w:ascii="Wingdings" w:hAnsi="Wingdings" w:hint="default"/>
+        <w:sz w:val="20"/>
+      </w:rPr>
+    </w:lvl>
+    <w:lvl w:ilvl="8" w:tentative="1">
+      <w:start w:val="1"/>
+      <w:numFmt w:val="bullet"/>
+      <w:lvlText w:val=""/>
+      <w:lvlJc w:val="left"/>
+      <w:pPr>
+        <w:tabs>
+          <w:tab w:val="num" w:pos="6480"/>
+        </w:tabs>
+        <w:ind w:left="6480" w:hanging="360"/>
+      </w:pPr>
+      <w:rPr>
+        <w:rFonts w:ascii="Wingdings" w:hAnsi="Wingdings" w:hint="default"/>
+        <w:sz w:val="20"/>
+      </w:rPr>
+    </w:lvl>
+  </w:abstractNum>
+  <w:num w:numId="1" w16cid:durableId="1267929016">
+    <w:abstractNumId w:val="1"/>
+  </w:num>
+  <w:num w:numId="2" w16cid:durableId="296305310">
+    <w:abstractNumId w:val="0"/>
+  </w:num>
+</w:numbering>
 </file>
 
 <file path=word/styles.xml><?xml version="1.0" encoding="utf-8"?>
@@ -2191,7 +3728,6 @@
     <w:name w:val="Normal (Web)"/>
     <w:basedOn w:val="a"/>
     <w:uiPriority w:val="99"/>
-    <w:semiHidden/>
     <w:unhideWhenUsed/>
     <w:rsid w:val="009905BA"/>
     <w:pPr>
@@ -2203,6 +3739,25 @@
       <w:szCs w:val="24"/>
       <w:lang w:eastAsia="ru-RU"/>
     </w:rPr>
+  </w:style>
+  <w:style w:type="table" w:styleId="a4">
+    <w:name w:val="Table Grid"/>
+    <w:basedOn w:val="a1"/>
+    <w:uiPriority w:val="39"/>
+    <w:rsid w:val="00C67922"/>
+    <w:pPr>
+      <w:spacing w:after="0" w:line="240" w:lineRule="auto"/>
+    </w:pPr>
+    <w:tblPr>
+      <w:tblBorders>
+        <w:top w:val="single" w:sz="4" w:space="0" w:color="auto"/>
+        <w:left w:val="single" w:sz="4" w:space="0" w:color="auto"/>
+        <w:bottom w:val="single" w:sz="4" w:space="0" w:color="auto"/>
+        <w:right w:val="single" w:sz="4" w:space="0" w:color="auto"/>
+        <w:insideH w:val="single" w:sz="4" w:space="0" w:color="auto"/>
+        <w:insideV w:val="single" w:sz="4" w:space="0" w:color="auto"/>
+      </w:tblBorders>
+    </w:tblPr>
   </w:style>
 </w:styles>
 </file>
